--- a/插件详细手册/其它/给脚本开发者的建议.docx
+++ b/插件详细手册/其它/给脚本开发者的建议.docx
@@ -1,6 +1,6 @@
 
 <file path=word/document.xml><?xml version="1.0" encoding="utf-8"?>
-<w:document xmlns:wpc="http://schemas.microsoft.com/office/word/2010/wordprocessingCanvas" xmlns:cx="http://schemas.microsoft.com/office/drawing/2014/chartex" xmlns:cx1="http://schemas.microsoft.com/office/drawing/2015/9/8/chartex" xmlns:cx2="http://schemas.microsoft.com/office/drawing/2015/10/21/chartex" xmlns:cx3="http://schemas.microsoft.com/office/drawing/2016/5/9/chartex" xmlns:cx4="http://schemas.microsoft.com/office/drawing/2016/5/10/chartex" xmlns:cx5="http://schemas.microsoft.com/office/drawing/2016/5/11/chartex" xmlns:cx6="http://schemas.microsoft.com/office/drawing/2016/5/12/chartex" xmlns:cx7="http://schemas.microsoft.com/office/drawing/2016/5/13/chartex" xmlns:cx8="http://schemas.microsoft.com/office/drawing/2016/5/14/chartex" xmlns:mc="http://schemas.openxmlformats.org/markup-compatibility/2006" xmlns:aink="http://schemas.microsoft.com/office/drawing/2016/ink" xmlns:am3d="http://schemas.microsoft.com/office/drawing/2017/model3d" xmlns:o="urn:schemas-microsoft-com:office:office" xmlns:r="http://schemas.openxmlformats.org/officeDocument/2006/relationships" xmlns:m="http://schemas.openxmlformats.org/officeDocument/2006/math" xmlns:v="urn:schemas-microsoft-com:vml" xmlns:wp14="http://schemas.microsoft.com/office/word/2010/wordprocessingDrawing" xmlns:wp="http://schemas.openxmlformats.org/drawingml/2006/wordprocessingDrawing" xmlns:w10="urn:schemas-microsoft-com:office:word" xmlns:w="http://schemas.openxmlformats.org/wordprocessingml/2006/main" xmlns:w14="http://schemas.microsoft.com/office/word/2010/wordml" xmlns:w15="http://schemas.microsoft.com/office/word/2012/wordml" xmlns:w16cid="http://schemas.microsoft.com/office/word/2016/wordml/cid" xmlns:w16se="http://schemas.microsoft.com/office/word/2015/wordml/symex" xmlns:wpg="http://schemas.microsoft.com/office/word/2010/wordprocessingGroup" xmlns:wpi="http://schemas.microsoft.com/office/word/2010/wordprocessingInk" xmlns:wne="http://schemas.microsoft.com/office/word/2006/wordml" xmlns:wps="http://schemas.microsoft.com/office/word/2010/wordprocessingShape" mc:Ignorable="w14 w15 w16se w16cid wp14">
+<w:document xmlns:wpc="http://schemas.microsoft.com/office/word/2010/wordprocessingCanvas" xmlns:cx="http://schemas.microsoft.com/office/drawing/2014/chartex" xmlns:cx1="http://schemas.microsoft.com/office/drawing/2015/9/8/chartex" xmlns:cx2="http://schemas.microsoft.com/office/drawing/2015/10/21/chartex" xmlns:cx3="http://schemas.microsoft.com/office/drawing/2016/5/9/chartex" xmlns:cx4="http://schemas.microsoft.com/office/drawing/2016/5/10/chartex" xmlns:cx5="http://schemas.microsoft.com/office/drawing/2016/5/11/chartex" xmlns:cx6="http://schemas.microsoft.com/office/drawing/2016/5/12/chartex" xmlns:cx7="http://schemas.microsoft.com/office/drawing/2016/5/13/chartex" xmlns:cx8="http://schemas.microsoft.com/office/drawing/2016/5/14/chartex" xmlns:mc="http://schemas.openxmlformats.org/markup-compatibility/2006" xmlns:aink="http://schemas.microsoft.com/office/drawing/2016/ink" xmlns:am3d="http://schemas.microsoft.com/office/drawing/2017/model3d" xmlns:o="urn:schemas-microsoft-com:office:office" xmlns:r="http://schemas.openxmlformats.org/officeDocument/2006/relationships" xmlns:m="http://schemas.openxmlformats.org/officeDocument/2006/math" xmlns:v="urn:schemas-microsoft-com:vml" xmlns:wp14="http://schemas.microsoft.com/office/word/2010/wordprocessingDrawing" xmlns:wp="http://schemas.openxmlformats.org/drawingml/2006/wordprocessingDrawing" xmlns:w10="urn:schemas-microsoft-com:office:word" xmlns:w="http://schemas.openxmlformats.org/wordprocessingml/2006/main" xmlns:w14="http://schemas.microsoft.com/office/word/2010/wordml" xmlns:w15="http://schemas.microsoft.com/office/word/2012/wordml" xmlns:w16cex="http://schemas.microsoft.com/office/word/2018/wordml/cex" xmlns:w16cid="http://schemas.microsoft.com/office/word/2016/wordml/cid" xmlns:w16="http://schemas.microsoft.com/office/word/2018/wordml" xmlns:w16se="http://schemas.microsoft.com/office/word/2015/wordml/symex" xmlns:wpg="http://schemas.microsoft.com/office/word/2010/wordprocessingGroup" xmlns:wpi="http://schemas.microsoft.com/office/word/2010/wordprocessingInk" xmlns:wne="http://schemas.microsoft.com/office/word/2006/wordml" xmlns:wps="http://schemas.microsoft.com/office/word/2010/wordprocessingShape" mc:Ignorable="w14 w15 w16se w16cid w16 w16cex wp14">
   <w:body>
     <w:p>
       <w:pPr>
@@ -201,7 +201,7 @@
           <w:sz w:val="24"/>
         </w:rPr>
         <w:drawing>
-          <wp:inline distT="0" distB="0" distL="0" distR="0" wp14:anchorId="62BD6FAA" wp14:editId="1871AC25">
+          <wp:inline distT="0" distB="0" distL="0" distR="0" wp14:anchorId="2D01BA8C" wp14:editId="365E644D">
             <wp:extent cx="2991184" cy="5455920"/>
             <wp:effectExtent l="0" t="0" r="0" b="0"/>
             <wp:docPr id="1" name="图片 1" descr="F:\rpg mv箱\v2-4db05a375d8d385f7042e1ce7df469ab_hd.jpg"/>
@@ -360,7 +360,7 @@
         <w:spacing w:after="200"/>
         <w:jc w:val="left"/>
         <w:rPr>
-          <w:rFonts w:ascii="Tahoma" w:eastAsia="微软雅黑" w:hAnsi="Tahoma" w:hint="eastAsia"/>
+          <w:rFonts w:ascii="Tahoma" w:eastAsia="微软雅黑" w:hAnsi="Tahoma"/>
           <w:kern w:val="0"/>
           <w:sz w:val="24"/>
         </w:rPr>
@@ -397,7 +397,7 @@
               <w:spacing w:after="200"/>
               <w:jc w:val="left"/>
               <w:rPr>
-                <w:rFonts w:ascii="Tahoma" w:eastAsia="微软雅黑" w:hAnsi="Tahoma" w:hint="eastAsia"/>
+                <w:rFonts w:ascii="Tahoma" w:eastAsia="微软雅黑" w:hAnsi="Tahoma"/>
                 <w:i/>
                 <w:iCs/>
                 <w:color w:val="FF0000"/>
@@ -713,7 +713,7 @@
         <w:spacing w:after="200"/>
         <w:jc w:val="left"/>
         <w:rPr>
-          <w:rFonts w:ascii="Tahoma" w:eastAsia="微软雅黑" w:hAnsi="Tahoma" w:hint="eastAsia"/>
+          <w:rFonts w:ascii="Tahoma" w:eastAsia="微软雅黑" w:hAnsi="Tahoma"/>
           <w:kern w:val="0"/>
           <w:sz w:val="24"/>
         </w:rPr>
@@ -750,7 +750,7 @@
               <w:spacing w:after="200"/>
               <w:jc w:val="left"/>
               <w:rPr>
-                <w:rFonts w:ascii="Tahoma" w:eastAsia="微软雅黑" w:hAnsi="Tahoma" w:hint="eastAsia"/>
+                <w:rFonts w:ascii="Tahoma" w:eastAsia="微软雅黑" w:hAnsi="Tahoma"/>
                 <w:i/>
                 <w:iCs/>
                 <w:color w:val="FF0000"/>
@@ -813,15 +813,7 @@
           <w:kern w:val="0"/>
           <w:sz w:val="24"/>
         </w:rPr>
-        <w:t>1.</w:t>
-      </w:r>
-      <w:r>
-        <w:rPr>
-          <w:rFonts w:ascii="Tahoma" w:eastAsia="微软雅黑" w:hAnsi="Tahoma"/>
-          <w:kern w:val="0"/>
-          <w:sz w:val="24"/>
-        </w:rPr>
-        <w:t xml:space="preserve"> </w:t>
+        <w:t xml:space="preserve">1. </w:t>
       </w:r>
       <w:r>
         <w:rPr>
@@ -933,15 +925,7 @@
           <w:kern w:val="0"/>
           <w:sz w:val="24"/>
         </w:rPr>
-        <w:t>2.</w:t>
-      </w:r>
-      <w:r>
-        <w:rPr>
-          <w:rFonts w:ascii="Tahoma" w:eastAsia="微软雅黑" w:hAnsi="Tahoma"/>
-          <w:kern w:val="0"/>
-          <w:sz w:val="24"/>
-        </w:rPr>
-        <w:t xml:space="preserve"> </w:t>
+        <w:t xml:space="preserve">2. </w:t>
       </w:r>
       <w:r>
         <w:rPr>
@@ -1318,7 +1302,7 @@
         <w:widowControl/>
         <w:jc w:val="left"/>
         <w:rPr>
-          <w:rFonts w:ascii="Tahoma" w:eastAsia="微软雅黑" w:hAnsi="Tahoma" w:hint="eastAsia"/>
+          <w:rFonts w:ascii="Tahoma" w:eastAsia="微软雅黑" w:hAnsi="Tahoma"/>
           <w:kern w:val="0"/>
           <w:sz w:val="24"/>
         </w:rPr>
@@ -1363,7 +1347,7 @@
               <w:spacing w:after="200"/>
               <w:jc w:val="left"/>
               <w:rPr>
-                <w:rFonts w:ascii="Tahoma" w:eastAsia="微软雅黑" w:hAnsi="Tahoma" w:hint="eastAsia"/>
+                <w:rFonts w:ascii="Tahoma" w:eastAsia="微软雅黑" w:hAnsi="Tahoma"/>
                 <w:i/>
                 <w:iCs/>
                 <w:color w:val="FF0000"/>
@@ -1852,7 +1836,7 @@
         <w:spacing w:after="200"/>
         <w:jc w:val="left"/>
         <w:rPr>
-          <w:rFonts w:ascii="Tahoma" w:eastAsia="微软雅黑" w:hAnsi="Tahoma" w:hint="eastAsia"/>
+          <w:rFonts w:ascii="Tahoma" w:eastAsia="微软雅黑" w:hAnsi="Tahoma"/>
           <w:kern w:val="0"/>
           <w:sz w:val="24"/>
         </w:rPr>
@@ -1889,7 +1873,7 @@
               <w:spacing w:after="200"/>
               <w:jc w:val="left"/>
               <w:rPr>
-                <w:rFonts w:ascii="Tahoma" w:eastAsia="微软雅黑" w:hAnsi="Tahoma" w:hint="eastAsia"/>
+                <w:rFonts w:ascii="Tahoma" w:eastAsia="微软雅黑" w:hAnsi="Tahoma"/>
                 <w:i/>
                 <w:iCs/>
                 <w:color w:val="FF0000"/>
@@ -2419,11 +2403,6 @@
       </w:r>
     </w:p>
     <w:p>
-      <w:pPr>
-        <w:rPr>
-          <w:rFonts w:hint="eastAsia"/>
-        </w:rPr>
-      </w:pPr>
       <w:r>
         <w:br w:type="page"/>
       </w:r>
@@ -2459,7 +2438,7 @@
               <w:spacing w:after="200"/>
               <w:jc w:val="left"/>
               <w:rPr>
-                <w:rFonts w:ascii="Tahoma" w:eastAsia="微软雅黑" w:hAnsi="Tahoma" w:hint="eastAsia"/>
+                <w:rFonts w:ascii="Tahoma" w:eastAsia="微软雅黑" w:hAnsi="Tahoma"/>
                 <w:i/>
                 <w:iCs/>
                 <w:color w:val="FF0000"/>
@@ -2746,7 +2725,7 @@
         <w:spacing w:after="200"/>
         <w:jc w:val="left"/>
         <w:rPr>
-          <w:rFonts w:ascii="Tahoma" w:eastAsia="微软雅黑" w:hAnsi="Tahoma" w:hint="eastAsia"/>
+          <w:rFonts w:ascii="Tahoma" w:eastAsia="微软雅黑" w:hAnsi="Tahoma"/>
           <w:kern w:val="0"/>
           <w:sz w:val="24"/>
         </w:rPr>
@@ -2881,7 +2860,7 @@
         <w:spacing w:after="200"/>
         <w:jc w:val="center"/>
         <w:rPr>
-          <w:rFonts w:ascii="Tahoma" w:eastAsia="微软雅黑" w:hAnsi="Tahoma" w:hint="eastAsia"/>
+          <w:rFonts w:ascii="Tahoma" w:eastAsia="微软雅黑" w:hAnsi="Tahoma"/>
           <w:kern w:val="0"/>
           <w:sz w:val="24"/>
         </w:rPr>
@@ -2891,7 +2870,7 @@
           <w:noProof/>
         </w:rPr>
         <w:drawing>
-          <wp:inline distT="0" distB="0" distL="0" distR="0">
+          <wp:inline distT="0" distB="0" distL="0" distR="0" wp14:anchorId="5E3AB6D6" wp14:editId="0D8519EB">
             <wp:extent cx="2857500" cy="3063229"/>
             <wp:effectExtent l="0" t="0" r="0" b="4445"/>
             <wp:docPr id="3" name="图片 3"/>
@@ -3071,7 +3050,6 @@
       <w:pPr>
         <w:pStyle w:val="3"/>
         <w:rPr>
-          <w:rFonts w:hint="eastAsia"/>
           <w:sz w:val="28"/>
         </w:rPr>
       </w:pPr>
@@ -3728,7 +3706,7 @@
         <w:ind w:left="360" w:firstLineChars="0" w:firstLine="0"/>
         <w:jc w:val="left"/>
         <w:rPr>
-          <w:rFonts w:ascii="Tahoma" w:eastAsia="微软雅黑" w:hAnsi="Tahoma" w:hint="eastAsia"/>
+          <w:rFonts w:ascii="Tahoma" w:eastAsia="微软雅黑" w:hAnsi="Tahoma"/>
           <w:kern w:val="0"/>
           <w:sz w:val="24"/>
         </w:rPr>
@@ -3738,7 +3716,6 @@
       <w:pPr>
         <w:pStyle w:val="3"/>
         <w:rPr>
-          <w:rFonts w:hint="eastAsia"/>
           <w:sz w:val="28"/>
         </w:rPr>
       </w:pPr>
@@ -4022,7 +3999,7 @@
         <w:ind w:firstLineChars="0"/>
         <w:jc w:val="left"/>
         <w:rPr>
-          <w:rFonts w:ascii="Tahoma" w:eastAsia="微软雅黑" w:hAnsi="Tahoma" w:hint="eastAsia"/>
+          <w:rFonts w:ascii="Tahoma" w:eastAsia="微软雅黑" w:hAnsi="Tahoma"/>
           <w:kern w:val="0"/>
           <w:sz w:val="24"/>
         </w:rPr>
@@ -5618,7 +5595,7 @@
         <w:spacing w:after="200"/>
         <w:jc w:val="left"/>
         <w:rPr>
-          <w:rFonts w:ascii="Tahoma" w:eastAsia="微软雅黑" w:hAnsi="Tahoma" w:hint="eastAsia"/>
+          <w:rFonts w:ascii="Tahoma" w:eastAsia="微软雅黑" w:hAnsi="Tahoma"/>
           <w:kern w:val="0"/>
           <w:sz w:val="24"/>
         </w:rPr>
@@ -5708,7 +5685,7 @@
         <w:widowControl/>
         <w:jc w:val="left"/>
         <w:rPr>
-          <w:rFonts w:ascii="Tahoma" w:eastAsia="微软雅黑" w:hAnsi="Tahoma" w:hint="eastAsia"/>
+          <w:rFonts w:ascii="Tahoma" w:eastAsia="微软雅黑" w:hAnsi="Tahoma"/>
           <w:kern w:val="0"/>
           <w:sz w:val="24"/>
         </w:rPr>
@@ -5762,7 +5739,7 @@
         <w:spacing w:after="200"/>
         <w:jc w:val="left"/>
         <w:rPr>
-          <w:rFonts w:ascii="Tahoma" w:eastAsia="微软雅黑" w:hAnsi="Tahoma" w:hint="eastAsia"/>
+          <w:rFonts w:ascii="Tahoma" w:eastAsia="微软雅黑" w:hAnsi="Tahoma"/>
           <w:kern w:val="0"/>
           <w:sz w:val="24"/>
         </w:rPr>
@@ -6131,8 +6108,6 @@
         </w:rPr>
         <w:t>，能直接改变当前游戏的赋值情况。</w:t>
       </w:r>
-      <w:bookmarkStart w:id="0" w:name="_GoBack"/>
-      <w:bookmarkEnd w:id="0"/>
     </w:p>
     <w:p>
       <w:pPr>
@@ -6736,6 +6711,33 @@
           <w:kern w:val="0"/>
           <w:sz w:val="24"/>
         </w:rPr>
+        <w:t>在</w:t>
+      </w:r>
+      <w:r>
+        <w:rPr>
+          <w:rFonts w:ascii="Tahoma" w:eastAsia="微软雅黑" w:hAnsi="Tahoma" w:hint="eastAsia"/>
+          <w:color w:val="00B050"/>
+          <w:kern w:val="0"/>
+          <w:sz w:val="24"/>
+        </w:rPr>
+        <w:t>update</w:t>
+      </w:r>
+      <w:r>
+        <w:rPr>
+          <w:rFonts w:ascii="Tahoma" w:eastAsia="微软雅黑" w:hAnsi="Tahoma" w:hint="eastAsia"/>
+          <w:color w:val="00B050"/>
+          <w:kern w:val="0"/>
+          <w:sz w:val="24"/>
+        </w:rPr>
+        <w:t>里</w:t>
+      </w:r>
+      <w:r>
+        <w:rPr>
+          <w:rFonts w:ascii="Tahoma" w:eastAsia="微软雅黑" w:hAnsi="Tahoma" w:hint="eastAsia"/>
+          <w:color w:val="00B050"/>
+          <w:kern w:val="0"/>
+          <w:sz w:val="24"/>
+        </w:rPr>
         <w:t>new</w:t>
       </w:r>
       <w:r>
@@ -8866,23 +8868,7 @@
           <w:rFonts w:ascii="Tahoma" w:eastAsia="微软雅黑" w:hAnsi="Tahoma"/>
           <w:kern w:val="0"/>
         </w:rPr>
-        <w:t xml:space="preserve"> * @</w:t>
-      </w:r>
-      <w:proofErr w:type="spellStart"/>
-      <w:r>
-        <w:rPr>
-          <w:rFonts w:ascii="Tahoma" w:eastAsia="微软雅黑" w:hAnsi="Tahoma"/>
-          <w:kern w:val="0"/>
-        </w:rPr>
-        <w:t>dir</w:t>
-      </w:r>
-      <w:proofErr w:type="spellEnd"/>
-      <w:r>
-        <w:rPr>
-          <w:rFonts w:ascii="Tahoma" w:eastAsia="微软雅黑" w:hAnsi="Tahoma"/>
-          <w:kern w:val="0"/>
-        </w:rPr>
-        <w:t xml:space="preserve"> </w:t>
+        <w:t xml:space="preserve"> * @dir </w:t>
       </w:r>
       <w:proofErr w:type="spellStart"/>
       <w:r>
@@ -10124,7 +10110,7 @@
 </file>
 
 <file path=word/endnotes.xml><?xml version="1.0" encoding="utf-8"?>
-<w:endnotes xmlns:wpc="http://schemas.microsoft.com/office/word/2010/wordprocessingCanvas" xmlns:cx="http://schemas.microsoft.com/office/drawing/2014/chartex" xmlns:cx1="http://schemas.microsoft.com/office/drawing/2015/9/8/chartex" xmlns:cx2="http://schemas.microsoft.com/office/drawing/2015/10/21/chartex" xmlns:cx3="http://schemas.microsoft.com/office/drawing/2016/5/9/chartex" xmlns:cx4="http://schemas.microsoft.com/office/drawing/2016/5/10/chartex" xmlns:cx5="http://schemas.microsoft.com/office/drawing/2016/5/11/chartex" xmlns:cx6="http://schemas.microsoft.com/office/drawing/2016/5/12/chartex" xmlns:cx7="http://schemas.microsoft.com/office/drawing/2016/5/13/chartex" xmlns:cx8="http://schemas.microsoft.com/office/drawing/2016/5/14/chartex" xmlns:mc="http://schemas.openxmlformats.org/markup-compatibility/2006" xmlns:aink="http://schemas.microsoft.com/office/drawing/2016/ink" xmlns:am3d="http://schemas.microsoft.com/office/drawing/2017/model3d" xmlns:o="urn:schemas-microsoft-com:office:office" xmlns:r="http://schemas.openxmlformats.org/officeDocument/2006/relationships" xmlns:m="http://schemas.openxmlformats.org/officeDocument/2006/math" xmlns:v="urn:schemas-microsoft-com:vml" xmlns:wp14="http://schemas.microsoft.com/office/word/2010/wordprocessingDrawing" xmlns:wp="http://schemas.openxmlformats.org/drawingml/2006/wordprocessingDrawing" xmlns:w10="urn:schemas-microsoft-com:office:word" xmlns:w="http://schemas.openxmlformats.org/wordprocessingml/2006/main" xmlns:w14="http://schemas.microsoft.com/office/word/2010/wordml" xmlns:w15="http://schemas.microsoft.com/office/word/2012/wordml" xmlns:w16cid="http://schemas.microsoft.com/office/word/2016/wordml/cid" xmlns:w16se="http://schemas.microsoft.com/office/word/2015/wordml/symex" xmlns:wpg="http://schemas.microsoft.com/office/word/2010/wordprocessingGroup" xmlns:wpi="http://schemas.microsoft.com/office/word/2010/wordprocessingInk" xmlns:wne="http://schemas.microsoft.com/office/word/2006/wordml" xmlns:wps="http://schemas.microsoft.com/office/word/2010/wordprocessingShape" mc:Ignorable="w14 w15 w16se w16cid wp14">
+<w:endnotes xmlns:wpc="http://schemas.microsoft.com/office/word/2010/wordprocessingCanvas" xmlns:cx="http://schemas.microsoft.com/office/drawing/2014/chartex" xmlns:cx1="http://schemas.microsoft.com/office/drawing/2015/9/8/chartex" xmlns:cx2="http://schemas.microsoft.com/office/drawing/2015/10/21/chartex" xmlns:cx3="http://schemas.microsoft.com/office/drawing/2016/5/9/chartex" xmlns:cx4="http://schemas.microsoft.com/office/drawing/2016/5/10/chartex" xmlns:cx5="http://schemas.microsoft.com/office/drawing/2016/5/11/chartex" xmlns:cx6="http://schemas.microsoft.com/office/drawing/2016/5/12/chartex" xmlns:cx7="http://schemas.microsoft.com/office/drawing/2016/5/13/chartex" xmlns:cx8="http://schemas.microsoft.com/office/drawing/2016/5/14/chartex" xmlns:mc="http://schemas.openxmlformats.org/markup-compatibility/2006" xmlns:aink="http://schemas.microsoft.com/office/drawing/2016/ink" xmlns:am3d="http://schemas.microsoft.com/office/drawing/2017/model3d" xmlns:o="urn:schemas-microsoft-com:office:office" xmlns:r="http://schemas.openxmlformats.org/officeDocument/2006/relationships" xmlns:m="http://schemas.openxmlformats.org/officeDocument/2006/math" xmlns:v="urn:schemas-microsoft-com:vml" xmlns:wp14="http://schemas.microsoft.com/office/word/2010/wordprocessingDrawing" xmlns:wp="http://schemas.openxmlformats.org/drawingml/2006/wordprocessingDrawing" xmlns:w10="urn:schemas-microsoft-com:office:word" xmlns:w="http://schemas.openxmlformats.org/wordprocessingml/2006/main" xmlns:w14="http://schemas.microsoft.com/office/word/2010/wordml" xmlns:w15="http://schemas.microsoft.com/office/word/2012/wordml" xmlns:w16cex="http://schemas.microsoft.com/office/word/2018/wordml/cex" xmlns:w16cid="http://schemas.microsoft.com/office/word/2016/wordml/cid" xmlns:w16="http://schemas.microsoft.com/office/word/2018/wordml" xmlns:w16se="http://schemas.microsoft.com/office/word/2015/wordml/symex" xmlns:wpg="http://schemas.microsoft.com/office/word/2010/wordprocessingGroup" xmlns:wpi="http://schemas.microsoft.com/office/word/2010/wordprocessingInk" xmlns:wne="http://schemas.microsoft.com/office/word/2006/wordml" xmlns:wps="http://schemas.microsoft.com/office/word/2010/wordprocessingShape" mc:Ignorable="w14 w15 w16se w16cid w16 w16cex wp14">
   <w:endnote w:type="separator" w:id="-1">
     <w:p>
       <w:r>
@@ -10143,7 +10129,7 @@
 </file>
 
 <file path=word/footnotes.xml><?xml version="1.0" encoding="utf-8"?>
-<w:footnotes xmlns:wpc="http://schemas.microsoft.com/office/word/2010/wordprocessingCanvas" xmlns:cx="http://schemas.microsoft.com/office/drawing/2014/chartex" xmlns:cx1="http://schemas.microsoft.com/office/drawing/2015/9/8/chartex" xmlns:cx2="http://schemas.microsoft.com/office/drawing/2015/10/21/chartex" xmlns:cx3="http://schemas.microsoft.com/office/drawing/2016/5/9/chartex" xmlns:cx4="http://schemas.microsoft.com/office/drawing/2016/5/10/chartex" xmlns:cx5="http://schemas.microsoft.com/office/drawing/2016/5/11/chartex" xmlns:cx6="http://schemas.microsoft.com/office/drawing/2016/5/12/chartex" xmlns:cx7="http://schemas.microsoft.com/office/drawing/2016/5/13/chartex" xmlns:cx8="http://schemas.microsoft.com/office/drawing/2016/5/14/chartex" xmlns:mc="http://schemas.openxmlformats.org/markup-compatibility/2006" xmlns:aink="http://schemas.microsoft.com/office/drawing/2016/ink" xmlns:am3d="http://schemas.microsoft.com/office/drawing/2017/model3d" xmlns:o="urn:schemas-microsoft-com:office:office" xmlns:r="http://schemas.openxmlformats.org/officeDocument/2006/relationships" xmlns:m="http://schemas.openxmlformats.org/officeDocument/2006/math" xmlns:v="urn:schemas-microsoft-com:vml" xmlns:wp14="http://schemas.microsoft.com/office/word/2010/wordprocessingDrawing" xmlns:wp="http://schemas.openxmlformats.org/drawingml/2006/wordprocessingDrawing" xmlns:w10="urn:schemas-microsoft-com:office:word" xmlns:w="http://schemas.openxmlformats.org/wordprocessingml/2006/main" xmlns:w14="http://schemas.microsoft.com/office/word/2010/wordml" xmlns:w15="http://schemas.microsoft.com/office/word/2012/wordml" xmlns:w16cid="http://schemas.microsoft.com/office/word/2016/wordml/cid" xmlns:w16se="http://schemas.microsoft.com/office/word/2015/wordml/symex" xmlns:wpg="http://schemas.microsoft.com/office/word/2010/wordprocessingGroup" xmlns:wpi="http://schemas.microsoft.com/office/word/2010/wordprocessingInk" xmlns:wne="http://schemas.microsoft.com/office/word/2006/wordml" xmlns:wps="http://schemas.microsoft.com/office/word/2010/wordprocessingShape" mc:Ignorable="w14 w15 w16se w16cid wp14">
+<w:footnotes xmlns:wpc="http://schemas.microsoft.com/office/word/2010/wordprocessingCanvas" xmlns:cx="http://schemas.microsoft.com/office/drawing/2014/chartex" xmlns:cx1="http://schemas.microsoft.com/office/drawing/2015/9/8/chartex" xmlns:cx2="http://schemas.microsoft.com/office/drawing/2015/10/21/chartex" xmlns:cx3="http://schemas.microsoft.com/office/drawing/2016/5/9/chartex" xmlns:cx4="http://schemas.microsoft.com/office/drawing/2016/5/10/chartex" xmlns:cx5="http://schemas.microsoft.com/office/drawing/2016/5/11/chartex" xmlns:cx6="http://schemas.microsoft.com/office/drawing/2016/5/12/chartex" xmlns:cx7="http://schemas.microsoft.com/office/drawing/2016/5/13/chartex" xmlns:cx8="http://schemas.microsoft.com/office/drawing/2016/5/14/chartex" xmlns:mc="http://schemas.openxmlformats.org/markup-compatibility/2006" xmlns:aink="http://schemas.microsoft.com/office/drawing/2016/ink" xmlns:am3d="http://schemas.microsoft.com/office/drawing/2017/model3d" xmlns:o="urn:schemas-microsoft-com:office:office" xmlns:r="http://schemas.openxmlformats.org/officeDocument/2006/relationships" xmlns:m="http://schemas.openxmlformats.org/officeDocument/2006/math" xmlns:v="urn:schemas-microsoft-com:vml" xmlns:wp14="http://schemas.microsoft.com/office/word/2010/wordprocessingDrawing" xmlns:wp="http://schemas.openxmlformats.org/drawingml/2006/wordprocessingDrawing" xmlns:w10="urn:schemas-microsoft-com:office:word" xmlns:w="http://schemas.openxmlformats.org/wordprocessingml/2006/main" xmlns:w14="http://schemas.microsoft.com/office/word/2010/wordml" xmlns:w15="http://schemas.microsoft.com/office/word/2012/wordml" xmlns:w16cex="http://schemas.microsoft.com/office/word/2018/wordml/cex" xmlns:w16cid="http://schemas.microsoft.com/office/word/2016/wordml/cid" xmlns:w16="http://schemas.microsoft.com/office/word/2018/wordml" xmlns:w16se="http://schemas.microsoft.com/office/word/2015/wordml/symex" xmlns:wpg="http://schemas.microsoft.com/office/word/2010/wordprocessingGroup" xmlns:wpi="http://schemas.microsoft.com/office/word/2010/wordprocessingInk" xmlns:wne="http://schemas.microsoft.com/office/word/2006/wordml" xmlns:wps="http://schemas.microsoft.com/office/word/2010/wordprocessingShape" mc:Ignorable="w14 w15 w16se w16cid w16 w16cex wp14">
   <w:footnote w:type="separator" w:id="-1">
     <w:p>
       <w:r>
@@ -10162,7 +10148,7 @@
 </file>
 
 <file path=word/header1.xml><?xml version="1.0" encoding="utf-8"?>
-<w:hdr xmlns:wpc="http://schemas.microsoft.com/office/word/2010/wordprocessingCanvas" xmlns:cx="http://schemas.microsoft.com/office/drawing/2014/chartex" xmlns:cx1="http://schemas.microsoft.com/office/drawing/2015/9/8/chartex" xmlns:cx2="http://schemas.microsoft.com/office/drawing/2015/10/21/chartex" xmlns:cx3="http://schemas.microsoft.com/office/drawing/2016/5/9/chartex" xmlns:cx4="http://schemas.microsoft.com/office/drawing/2016/5/10/chartex" xmlns:cx5="http://schemas.microsoft.com/office/drawing/2016/5/11/chartex" xmlns:cx6="http://schemas.microsoft.com/office/drawing/2016/5/12/chartex" xmlns:cx7="http://schemas.microsoft.com/office/drawing/2016/5/13/chartex" xmlns:cx8="http://schemas.microsoft.com/office/drawing/2016/5/14/chartex" xmlns:mc="http://schemas.openxmlformats.org/markup-compatibility/2006" xmlns:aink="http://schemas.microsoft.com/office/drawing/2016/ink" xmlns:am3d="http://schemas.microsoft.com/office/drawing/2017/model3d" xmlns:o="urn:schemas-microsoft-com:office:office" xmlns:r="http://schemas.openxmlformats.org/officeDocument/2006/relationships" xmlns:m="http://schemas.openxmlformats.org/officeDocument/2006/math" xmlns:v="urn:schemas-microsoft-com:vml" xmlns:wp14="http://schemas.microsoft.com/office/word/2010/wordprocessingDrawing" xmlns:wp="http://schemas.openxmlformats.org/drawingml/2006/wordprocessingDrawing" xmlns:w10="urn:schemas-microsoft-com:office:word" xmlns:w="http://schemas.openxmlformats.org/wordprocessingml/2006/main" xmlns:w14="http://schemas.microsoft.com/office/word/2010/wordml" xmlns:w15="http://schemas.microsoft.com/office/word/2012/wordml" xmlns:w16cid="http://schemas.microsoft.com/office/word/2016/wordml/cid" xmlns:w16se="http://schemas.microsoft.com/office/word/2015/wordml/symex" xmlns:wpg="http://schemas.microsoft.com/office/word/2010/wordprocessingGroup" xmlns:wpi="http://schemas.microsoft.com/office/word/2010/wordprocessingInk" xmlns:wne="http://schemas.microsoft.com/office/word/2006/wordml" xmlns:wps="http://schemas.microsoft.com/office/word/2010/wordprocessingShape" mc:Ignorable="w14 w15 w16se w16cid wp14">
+<w:hdr xmlns:wpc="http://schemas.microsoft.com/office/word/2010/wordprocessingCanvas" xmlns:cx="http://schemas.microsoft.com/office/drawing/2014/chartex" xmlns:cx1="http://schemas.microsoft.com/office/drawing/2015/9/8/chartex" xmlns:cx2="http://schemas.microsoft.com/office/drawing/2015/10/21/chartex" xmlns:cx3="http://schemas.microsoft.com/office/drawing/2016/5/9/chartex" xmlns:cx4="http://schemas.microsoft.com/office/drawing/2016/5/10/chartex" xmlns:cx5="http://schemas.microsoft.com/office/drawing/2016/5/11/chartex" xmlns:cx6="http://schemas.microsoft.com/office/drawing/2016/5/12/chartex" xmlns:cx7="http://schemas.microsoft.com/office/drawing/2016/5/13/chartex" xmlns:cx8="http://schemas.microsoft.com/office/drawing/2016/5/14/chartex" xmlns:mc="http://schemas.openxmlformats.org/markup-compatibility/2006" xmlns:aink="http://schemas.microsoft.com/office/drawing/2016/ink" xmlns:am3d="http://schemas.microsoft.com/office/drawing/2017/model3d" xmlns:o="urn:schemas-microsoft-com:office:office" xmlns:r="http://schemas.openxmlformats.org/officeDocument/2006/relationships" xmlns:m="http://schemas.openxmlformats.org/officeDocument/2006/math" xmlns:v="urn:schemas-microsoft-com:vml" xmlns:wp14="http://schemas.microsoft.com/office/word/2010/wordprocessingDrawing" xmlns:wp="http://schemas.openxmlformats.org/drawingml/2006/wordprocessingDrawing" xmlns:w10="urn:schemas-microsoft-com:office:word" xmlns:w="http://schemas.openxmlformats.org/wordprocessingml/2006/main" xmlns:w14="http://schemas.microsoft.com/office/word/2010/wordml" xmlns:w15="http://schemas.microsoft.com/office/word/2012/wordml" xmlns:w16cex="http://schemas.microsoft.com/office/word/2018/wordml/cex" xmlns:w16cid="http://schemas.microsoft.com/office/word/2016/wordml/cid" xmlns:w16="http://schemas.microsoft.com/office/word/2018/wordml" xmlns:w16se="http://schemas.microsoft.com/office/word/2015/wordml/symex" xmlns:wpg="http://schemas.microsoft.com/office/word/2010/wordprocessingGroup" xmlns:wpi="http://schemas.microsoft.com/office/word/2010/wordprocessingInk" xmlns:wne="http://schemas.microsoft.com/office/word/2006/wordml" xmlns:wps="http://schemas.microsoft.com/office/word/2010/wordprocessingShape" mc:Ignorable="w14 w15 w16se w16cid w16 w16cex wp14">
   <w:p>
     <w:pPr>
       <w:jc w:val="center"/>
@@ -10178,7 +10164,7 @@
         <w:sz w:val="20"/>
       </w:rPr>
       <w:drawing>
-        <wp:anchor distT="0" distB="0" distL="114300" distR="114300" simplePos="0" relativeHeight="251658240" behindDoc="1" locked="0" layoutInCell="1" allowOverlap="1" wp14:anchorId="126ACEBD" wp14:editId="2689DB2A">
+        <wp:anchor distT="0" distB="0" distL="114300" distR="114300" simplePos="0" relativeHeight="251658240" behindDoc="1" locked="0" layoutInCell="1" allowOverlap="1" wp14:anchorId="381D2C37" wp14:editId="52361D7C">
           <wp:simplePos x="0" y="0"/>
           <wp:positionH relativeFrom="column">
             <wp:posOffset>2247900</wp:posOffset>
@@ -10274,7 +10260,7 @@
 </file>
 
 <file path=word/numbering.xml><?xml version="1.0" encoding="utf-8"?>
-<w:numbering xmlns:wpc="http://schemas.microsoft.com/office/word/2010/wordprocessingCanvas" xmlns:cx="http://schemas.microsoft.com/office/drawing/2014/chartex" xmlns:cx1="http://schemas.microsoft.com/office/drawing/2015/9/8/chartex" xmlns:cx2="http://schemas.microsoft.com/office/drawing/2015/10/21/chartex" xmlns:cx3="http://schemas.microsoft.com/office/drawing/2016/5/9/chartex" xmlns:cx4="http://schemas.microsoft.com/office/drawing/2016/5/10/chartex" xmlns:cx5="http://schemas.microsoft.com/office/drawing/2016/5/11/chartex" xmlns:cx6="http://schemas.microsoft.com/office/drawing/2016/5/12/chartex" xmlns:cx7="http://schemas.microsoft.com/office/drawing/2016/5/13/chartex" xmlns:cx8="http://schemas.microsoft.com/office/drawing/2016/5/14/chartex" xmlns:mc="http://schemas.openxmlformats.org/markup-compatibility/2006" xmlns:aink="http://schemas.microsoft.com/office/drawing/2016/ink" xmlns:am3d="http://schemas.microsoft.com/office/drawing/2017/model3d" xmlns:o="urn:schemas-microsoft-com:office:office" xmlns:r="http://schemas.openxmlformats.org/officeDocument/2006/relationships" xmlns:m="http://schemas.openxmlformats.org/officeDocument/2006/math" xmlns:v="urn:schemas-microsoft-com:vml" xmlns:wp14="http://schemas.microsoft.com/office/word/2010/wordprocessingDrawing" xmlns:wp="http://schemas.openxmlformats.org/drawingml/2006/wordprocessingDrawing" xmlns:w10="urn:schemas-microsoft-com:office:word" xmlns:w="http://schemas.openxmlformats.org/wordprocessingml/2006/main" xmlns:w14="http://schemas.microsoft.com/office/word/2010/wordml" xmlns:w15="http://schemas.microsoft.com/office/word/2012/wordml" xmlns:w16cid="http://schemas.microsoft.com/office/word/2016/wordml/cid" xmlns:w16se="http://schemas.microsoft.com/office/word/2015/wordml/symex" xmlns:wpg="http://schemas.microsoft.com/office/word/2010/wordprocessingGroup" xmlns:wpi="http://schemas.microsoft.com/office/word/2010/wordprocessingInk" xmlns:wne="http://schemas.microsoft.com/office/word/2006/wordml" xmlns:wps="http://schemas.microsoft.com/office/word/2010/wordprocessingShape" mc:Ignorable="w14 w15 w16se w16cid wp14">
+<w:numbering xmlns:wpc="http://schemas.microsoft.com/office/word/2010/wordprocessingCanvas" xmlns:cx="http://schemas.microsoft.com/office/drawing/2014/chartex" xmlns:cx1="http://schemas.microsoft.com/office/drawing/2015/9/8/chartex" xmlns:cx2="http://schemas.microsoft.com/office/drawing/2015/10/21/chartex" xmlns:cx3="http://schemas.microsoft.com/office/drawing/2016/5/9/chartex" xmlns:cx4="http://schemas.microsoft.com/office/drawing/2016/5/10/chartex" xmlns:cx5="http://schemas.microsoft.com/office/drawing/2016/5/11/chartex" xmlns:cx6="http://schemas.microsoft.com/office/drawing/2016/5/12/chartex" xmlns:cx7="http://schemas.microsoft.com/office/drawing/2016/5/13/chartex" xmlns:cx8="http://schemas.microsoft.com/office/drawing/2016/5/14/chartex" xmlns:mc="http://schemas.openxmlformats.org/markup-compatibility/2006" xmlns:aink="http://schemas.microsoft.com/office/drawing/2016/ink" xmlns:am3d="http://schemas.microsoft.com/office/drawing/2017/model3d" xmlns:o="urn:schemas-microsoft-com:office:office" xmlns:r="http://schemas.openxmlformats.org/officeDocument/2006/relationships" xmlns:m="http://schemas.openxmlformats.org/officeDocument/2006/math" xmlns:v="urn:schemas-microsoft-com:vml" xmlns:wp14="http://schemas.microsoft.com/office/word/2010/wordprocessingDrawing" xmlns:wp="http://schemas.openxmlformats.org/drawingml/2006/wordprocessingDrawing" xmlns:w10="urn:schemas-microsoft-com:office:word" xmlns:w="http://schemas.openxmlformats.org/wordprocessingml/2006/main" xmlns:w14="http://schemas.microsoft.com/office/word/2010/wordml" xmlns:w15="http://schemas.microsoft.com/office/word/2012/wordml" xmlns:w16cex="http://schemas.microsoft.com/office/word/2018/wordml/cex" xmlns:w16cid="http://schemas.microsoft.com/office/word/2016/wordml/cid" xmlns:w16="http://schemas.microsoft.com/office/word/2018/wordml" xmlns:w16se="http://schemas.microsoft.com/office/word/2015/wordml/symex" xmlns:wpg="http://schemas.microsoft.com/office/word/2010/wordprocessingGroup" xmlns:wpi="http://schemas.microsoft.com/office/word/2010/wordprocessingInk" xmlns:wne="http://schemas.microsoft.com/office/word/2006/wordml" xmlns:wps="http://schemas.microsoft.com/office/word/2010/wordprocessingShape" mc:Ignorable="w14 w15 w16se w16cid w16 w16cex wp14">
   <w:abstractNum w:abstractNumId="0" w15:restartNumberingAfterBreak="0">
     <w:nsid w:val="3EBB582C"/>
     <w:multiLevelType w:val="hybridMultilevel"/>
@@ -10739,7 +10725,7 @@
 </file>
 
 <file path=word/styles.xml><?xml version="1.0" encoding="utf-8"?>
-<w:styles xmlns:mc="http://schemas.openxmlformats.org/markup-compatibility/2006" xmlns:r="http://schemas.openxmlformats.org/officeDocument/2006/relationships" xmlns:w="http://schemas.openxmlformats.org/wordprocessingml/2006/main" xmlns:w14="http://schemas.microsoft.com/office/word/2010/wordml" xmlns:w15="http://schemas.microsoft.com/office/word/2012/wordml" xmlns:w16cid="http://schemas.microsoft.com/office/word/2016/wordml/cid" xmlns:w16se="http://schemas.microsoft.com/office/word/2015/wordml/symex" mc:Ignorable="w14 w15 w16se w16cid">
+<w:styles xmlns:mc="http://schemas.openxmlformats.org/markup-compatibility/2006" xmlns:r="http://schemas.openxmlformats.org/officeDocument/2006/relationships" xmlns:w="http://schemas.openxmlformats.org/wordprocessingml/2006/main" xmlns:w14="http://schemas.microsoft.com/office/word/2010/wordml" xmlns:w15="http://schemas.microsoft.com/office/word/2012/wordml" xmlns:w16cex="http://schemas.microsoft.com/office/word/2018/wordml/cex" xmlns:w16cid="http://schemas.microsoft.com/office/word/2016/wordml/cid" xmlns:w16="http://schemas.microsoft.com/office/word/2018/wordml" xmlns:w16se="http://schemas.microsoft.com/office/word/2015/wordml/symex" mc:Ignorable="w14 w15 w16se w16cid w16 w16cex">
   <w:docDefaults>
     <w:rPrDefault>
       <w:rPr>
@@ -10858,6 +10844,7 @@
     <w:lsdException w:name="HTML Sample" w:semiHidden="1" w:unhideWhenUsed="1"/>
     <w:lsdException w:name="HTML Typewriter" w:semiHidden="1" w:unhideWhenUsed="1"/>
     <w:lsdException w:name="HTML Variable" w:semiHidden="1" w:unhideWhenUsed="1"/>
+    <w:lsdException w:name="Normal Table" w:semiHidden="1" w:unhideWhenUsed="1"/>
     <w:lsdException w:name="annotation subject" w:semiHidden="1" w:unhideWhenUsed="1"/>
     <w:lsdException w:name="No List" w:semiHidden="1" w:unhideWhenUsed="1"/>
     <w:lsdException w:name="Outline List 1" w:semiHidden="1" w:unhideWhenUsed="1"/>
@@ -10900,8 +10887,11 @@
     <w:lsdException w:name="Table Contemporary" w:semiHidden="1" w:unhideWhenUsed="1"/>
     <w:lsdException w:name="Table Elegant" w:semiHidden="1" w:unhideWhenUsed="1"/>
     <w:lsdException w:name="Table Professional" w:semiHidden="1" w:unhideWhenUsed="1"/>
+    <w:lsdException w:name="Table Subtle 1" w:semiHidden="1" w:unhideWhenUsed="1"/>
     <w:lsdException w:name="Table Subtle 2" w:semiHidden="1" w:unhideWhenUsed="1"/>
     <w:lsdException w:name="Table Web 1" w:semiHidden="1" w:unhideWhenUsed="1"/>
+    <w:lsdException w:name="Table Web 2" w:semiHidden="1" w:unhideWhenUsed="1"/>
+    <w:lsdException w:name="Table Web 3" w:semiHidden="1" w:unhideWhenUsed="1"/>
     <w:lsdException w:name="Balloon Text" w:semiHidden="1" w:unhideWhenUsed="1"/>
     <w:lsdException w:name="Table Grid" w:uiPriority="39"/>
     <w:lsdException w:name="Table Theme" w:semiHidden="1" w:unhideWhenUsed="1"/>
